--- a/Report_Word/14856-00Post-StaticReport.docx
+++ b/Report_Word/14856-00Post-StaticReport.docx
@@ -21,8 +21,6 @@
         </w:rPr>
         <w:t>N</w:t>
       </w:r>
-      <w:bookmarkStart w:id="0" w:name="_GoBack"/>
-      <w:bookmarkEnd w:id="0"/>
       <w:r>
         <w:rPr>
           <w:b/>
@@ -122,7 +120,7 @@
           <w:sz w:val="20"/>
           <w:szCs w:val="20"/>
         </w:rPr>
-        <w:t>2021-02-26</w:t>
+        <w:t>2021-03-05</w:t>
       </w:r>
     </w:p>
     <w:p>
@@ -1108,7 +1106,6 @@
         <w:spacing w:after="0"/>
         <w:rPr>
           <w:rFonts w:ascii="Times New Roman" w:hAnsi="Times New Roman" w:cs="Times New Roman"/>
-          <w:b/>
           <w:sz w:val="20"/>
           <w:szCs w:val="20"/>
         </w:rPr>
@@ -1146,7 +1143,25 @@
           <w:sz w:val="20"/>
           <w:szCs w:val="20"/>
         </w:rPr>
-        <w:t>confidence Interval (Min/Max)</w:t>
+        <w:t>confidence Interval</w:t>
+      </w:r>
+      <w:r>
+        <w:rPr>
+          <w:rFonts w:ascii="Times New Roman" w:hAnsi="Times New Roman" w:cs="Times New Roman"/>
+          <w:b/>
+          <w:sz w:val="20"/>
+          <w:szCs w:val="20"/>
+        </w:rPr>
+        <w:tab/>
+      </w:r>
+      <w:r>
+        <w:rPr>
+          <w:rFonts w:ascii="Times New Roman" w:hAnsi="Times New Roman" w:cs="Times New Roman"/>
+          <w:b/>
+          <w:sz w:val="20"/>
+          <w:szCs w:val="20"/>
+        </w:rPr>
+        <w:tab/>
       </w:r>
       <w:r>
         <w:rPr>
@@ -1159,11 +1174,10 @@
       <w:r>
         <w:rPr>
           <w:rFonts w:ascii="Times New Roman" w:hAnsi="Times New Roman" w:cs="Times New Roman"/>
-          <w:b/>
           <w:sz w:val="20"/>
           <w:szCs w:val="20"/>
         </w:rPr>
-        <w:t>3.676/3.679</w:t>
+        <w:t xml:space="preserve">3.676 / 3.679</w:t>
       </w:r>
       <w:r>
         <w:rPr>
@@ -1184,11 +1198,10 @@
       <w:r>
         <w:rPr>
           <w:rFonts w:ascii="Times New Roman" w:hAnsi="Times New Roman" w:cs="Times New Roman"/>
-          <w:b/>
           <w:sz w:val="20"/>
           <w:szCs w:val="20"/>
         </w:rPr>
-        <w:t>2.421/2.532</w:t>
+        <w:t xml:space="preserve">2.421 / 2.532</w:t>
       </w:r>
     </w:p>
     <w:p>
@@ -1199,10 +1212,9 @@
           <w:bottom w:val="single" w:sz="4" w:space="1" w:color="auto"/>
           <w:right w:val="single" w:sz="4" w:space="4" w:color="auto"/>
         </w:pBdr>
-        <w:spacing w:after="0" w:line="360" w:lineRule="auto"/>
+        <w:spacing w:after="0" w:line="240" w:lineRule="auto"/>
         <w:rPr>
           <w:rFonts w:ascii="Times New Roman" w:hAnsi="Times New Roman" w:cs="Times New Roman"/>
-          <w:b/>
           <w:sz w:val="20"/>
           <w:szCs w:val="20"/>
         </w:rPr>
@@ -1215,7 +1227,6 @@
           <w:szCs w:val="20"/>
         </w:rPr>
         <w:tab/>
-        <w:t xml:space="preserve">Total Samples Outside </w:t>
       </w:r>
       <w:r>
         <w:rPr>
@@ -1224,7 +1235,51 @@
           <w:sz w:val="20"/>
           <w:szCs w:val="20"/>
         </w:rPr>
-        <w:t>Range:</w:t>
+        <w:t>Outli</w:t>
+      </w:r>
+      <w:r>
+        <w:rPr>
+          <w:rFonts w:ascii="Times New Roman" w:hAnsi="Times New Roman" w:cs="Times New Roman"/>
+          <w:b/>
+          <w:sz w:val="20"/>
+          <w:szCs w:val="20"/>
+        </w:rPr>
+        <w:t>er Min/Max</w:t>
+      </w:r>
+      <w:r>
+        <w:rPr>
+          <w:rFonts w:ascii="Times New Roman" w:hAnsi="Times New Roman" w:cs="Times New Roman"/>
+          <w:b/>
+          <w:sz w:val="20"/>
+          <w:szCs w:val="20"/>
+        </w:rPr>
+        <w:tab/>
+      </w:r>
+      <w:r>
+        <w:rPr>
+          <w:rFonts w:ascii="Times New Roman" w:hAnsi="Times New Roman" w:cs="Times New Roman"/>
+          <w:b/>
+          <w:sz w:val="20"/>
+          <w:szCs w:val="20"/>
+        </w:rPr>
+        <w:tab/>
+      </w:r>
+      <w:r>
+        <w:rPr>
+          <w:rFonts w:ascii="Times New Roman" w:hAnsi="Times New Roman" w:cs="Times New Roman"/>
+          <w:b/>
+          <w:sz w:val="20"/>
+          <w:szCs w:val="20"/>
+        </w:rPr>
+        <w:tab/>
+      </w:r>
+      <w:r>
+        <w:rPr>
+          <w:rFonts w:ascii="Times New Roman" w:hAnsi="Times New Roman" w:cs="Times New Roman"/>
+          <w:sz w:val="20"/>
+          <w:szCs w:val="20"/>
+        </w:rPr>
+        <w:t xml:space="preserve">3.674 / 3.683</w:t>
       </w:r>
       <w:r>
         <w:rPr>
@@ -1241,6 +1296,34 @@
           <w:szCs w:val="20"/>
         </w:rPr>
         <w:tab/>
+        <w:t xml:space="preserve">1.76 / 3.178</w:t>
+      </w:r>
+    </w:p>
+    <w:p>
+      <w:pPr>
+        <w:pBdr>
+          <w:top w:val="single" w:sz="4" w:space="1" w:color="auto"/>
+          <w:left w:val="single" w:sz="4" w:space="4" w:color="auto"/>
+          <w:bottom w:val="single" w:sz="4" w:space="1" w:color="auto"/>
+          <w:right w:val="single" w:sz="4" w:space="4" w:color="auto"/>
+        </w:pBdr>
+        <w:spacing w:after="0" w:line="240" w:lineRule="auto"/>
+        <w:ind w:firstLine="720"/>
+        <w:rPr>
+          <w:rFonts w:ascii="Times New Roman" w:hAnsi="Times New Roman" w:cs="Times New Roman"/>
+          <w:b/>
+          <w:sz w:val="20"/>
+          <w:szCs w:val="20"/>
+        </w:rPr>
+      </w:pPr>
+      <w:r>
+        <w:rPr>
+          <w:rFonts w:ascii="Times New Roman" w:hAnsi="Times New Roman" w:cs="Times New Roman"/>
+          <w:b/>
+          <w:sz w:val="20"/>
+          <w:szCs w:val="20"/>
+        </w:rPr>
+        <w:t xml:space="preserve">Total </w:t>
       </w:r>
       <w:r>
         <w:rPr>
@@ -1249,7 +1332,16 @@
           <w:sz w:val="20"/>
           <w:szCs w:val="20"/>
         </w:rPr>
-        <w:t>3</w:t>
+        <w:t>Outlier</w:t>
+      </w:r>
+      <w:r>
+        <w:rPr>
+          <w:rFonts w:ascii="Times New Roman" w:hAnsi="Times New Roman" w:cs="Times New Roman"/>
+          <w:b/>
+          <w:sz w:val="20"/>
+          <w:szCs w:val="20"/>
+        </w:rPr>
+        <w:t>:</w:t>
       </w:r>
       <w:r>
         <w:rPr>
@@ -1278,16 +1370,54 @@
       <w:r>
         <w:rPr>
           <w:rFonts w:ascii="Times New Roman" w:hAnsi="Times New Roman" w:cs="Times New Roman"/>
-          <w:b/>
           <w:sz w:val="20"/>
           <w:szCs w:val="20"/>
         </w:rPr>
-        <w:t>1</w:t>
+        <w:tab/>
       </w:r>
       <w:r>
         <w:rPr>
           <w:rFonts w:ascii="Times New Roman" w:hAnsi="Times New Roman" w:cs="Times New Roman"/>
-          <w:b/>
+          <w:sz w:val="20"/>
+          <w:szCs w:val="20"/>
+        </w:rPr>
+        <w:t xml:space="preserve">3</w:t>
+      </w:r>
+      <w:r>
+        <w:rPr>
+          <w:rFonts w:ascii="Times New Roman" w:hAnsi="Times New Roman" w:cs="Times New Roman"/>
+          <w:sz w:val="20"/>
+          <w:szCs w:val="20"/>
+        </w:rPr>
+        <w:tab/>
+      </w:r>
+      <w:r>
+        <w:rPr>
+          <w:rFonts w:ascii="Times New Roman" w:hAnsi="Times New Roman" w:cs="Times New Roman"/>
+          <w:sz w:val="20"/>
+          <w:szCs w:val="20"/>
+        </w:rPr>
+        <w:tab/>
+      </w:r>
+      <w:r>
+        <w:rPr>
+          <w:rFonts w:ascii="Times New Roman" w:hAnsi="Times New Roman" w:cs="Times New Roman"/>
+          <w:sz w:val="20"/>
+          <w:szCs w:val="20"/>
+        </w:rPr>
+        <w:tab/>
+      </w:r>
+      <w:r>
+        <w:rPr>
+          <w:rFonts w:ascii="Times New Roman" w:hAnsi="Times New Roman" w:cs="Times New Roman"/>
+          <w:sz w:val="20"/>
+          <w:szCs w:val="20"/>
+        </w:rPr>
+        <w:t xml:space="preserve">1</w:t>
+      </w:r>
+      <w:r>
+        <w:rPr>
+          <w:rFonts w:ascii="Times New Roman" w:hAnsi="Times New Roman" w:cs="Times New Roman"/>
           <w:sz w:val="20"/>
           <w:szCs w:val="20"/>
         </w:rPr>
@@ -1312,7 +1442,24 @@
           <w:sz w:val="20"/>
           <w:szCs w:val="20"/>
         </w:rPr>
-        <w:t>OCV &gt;or= 3.630</w:t>
+        <w:t xml:space="preserve">OCV &gt; or = </w:t>
+      </w:r>
+      <w:r>
+        <w:rPr>
+          <w:rFonts w:ascii="Times New Roman" w:hAnsi="Times New Roman" w:cs="Times New Roman"/>
+          <w:sz w:val="20"/>
+          <w:szCs w:val="20"/>
+        </w:rPr>
+        <w:t xml:space="preserve">3.630</w:t>
+      </w:r>
+      <w:r>
+        <w:rPr>
+          <w:rFonts w:ascii="Times New Roman" w:hAnsi="Times New Roman" w:cs="Times New Roman"/>
+          <w:b/>
+          <w:sz w:val="20"/>
+          <w:szCs w:val="20"/>
+        </w:rPr>
+        <w:t>V</w:t>
       </w:r>
     </w:p>
     <w:p>
@@ -1323,7 +1470,6 @@
         <w:spacing w:after="0"/>
         <w:rPr>
           <w:rFonts w:ascii="Times New Roman" w:eastAsia="SimSun" w:hAnsi="Times New Roman" w:cs="Times New Roman"/>
-          <w:b/>
           <w:sz w:val="20"/>
           <w:szCs w:val="20"/>
           <w:lang w:eastAsia="zh-CN"/>
@@ -1336,8 +1482,52 @@
           <w:sz w:val="20"/>
           <w:szCs w:val="20"/>
         </w:rPr>
-        <w:t xml:space="preserve">               CCV &gt;or= 2.000 @ 400 mA for 1 Seconds.</w:t>
+        <w:tab/>
       </w:r>
+      <w:r>
+        <w:rPr>
+          <w:rFonts w:ascii="Times New Roman" w:hAnsi="Times New Roman" w:cs="Times New Roman"/>
+          <w:b/>
+          <w:sz w:val="20"/>
+          <w:szCs w:val="20"/>
+        </w:rPr>
+        <w:t xml:space="preserve">CCV &gt; or = </w:t>
+      </w:r>
+      <w:r>
+        <w:rPr>
+          <w:rFonts w:ascii="Times New Roman" w:hAnsi="Times New Roman" w:cs="Times New Roman"/>
+          <w:sz w:val="20"/>
+          <w:szCs w:val="20"/>
+        </w:rPr>
+        <w:t xml:space="preserve">2.000</w:t>
+      </w:r>
+      <w:r>
+        <w:rPr>
+          <w:rFonts w:ascii="Times New Roman" w:hAnsi="Times New Roman" w:cs="Times New Roman"/>
+          <w:sz w:val="20"/>
+          <w:szCs w:val="20"/>
+        </w:rPr>
+        <w:t>V</w:t>
+      </w:r>
+      <w:r>
+        <w:rPr>
+          <w:rFonts w:ascii="Times New Roman" w:hAnsi="Times New Roman" w:cs="Times New Roman"/>
+          <w:b/>
+          <w:sz w:val="20"/>
+          <w:szCs w:val="20"/>
+        </w:rPr>
+        <w:t xml:space="preserve"> @ </w:t>
+      </w:r>
+      <w:r>
+        <w:rPr>
+          <w:rFonts w:ascii="Times New Roman" w:hAnsi="Times New Roman" w:cs="Times New Roman"/>
+          <w:sz w:val="20"/>
+          <w:szCs w:val="20"/>
+        </w:rPr>
+        <w:t xml:space="preserve">400 mA for 1 Seconds.</w:t>
+      </w:r>
+      <w:bookmarkStart w:id="0" w:name="_GoBack"/>
+      <w:bookmarkEnd w:id="0"/>
     </w:p>
     <w:p>
       <w:pPr>
@@ -24866,7 +25056,7 @@
 </file>
 
 <file path=customXml/itemProps1.xml><?xml version="1.0" encoding="utf-8"?>
-<ds:datastoreItem xmlns:ds="http://schemas.openxmlformats.org/officeDocument/2006/customXml" ds:itemID="{1D68FFE9-6C2C-452A-A716-973B5B03BA0A}">
+<ds:datastoreItem xmlns:ds="http://schemas.openxmlformats.org/officeDocument/2006/customXml" ds:itemID="{7C492A32-C1C4-4180-B05D-1E6704F602BB}">
   <ds:schemaRefs>
     <ds:schemaRef ds:uri="http://schemas.openxmlformats.org/officeDocument/2006/bibliography"/>
   </ds:schemaRefs>

--- a/Report_Word/14856-00Post-StaticReport.docx
+++ b/Report_Word/14856-00Post-StaticReport.docx
@@ -120,7 +120,7 @@
           <w:sz w:val="20"/>
           <w:szCs w:val="20"/>
         </w:rPr>
-        <w:t>2021-03-05</w:t>
+        <w:t>2021-04-02</w:t>
       </w:r>
     </w:p>
     <w:p>
